--- a/assets/files/Waiver2019.docx
+++ b/assets/files/Waiver2019.docx
@@ -46,34 +46,32 @@
         <w:t xml:space="preserve">WAIVER AND RELEASE OF LIABILITY                              </w:t>
         <w:tab/>
         <w:tab/>
-        <w:tab/>
-        <w:t xml:space="preserve"> JUNE 8, 2019</w:t>
-      </w:r>
-    </w:p>
-    <w:p>
-      <w:pPr>
-        <w:spacing w:before="0" w:after="160" w:line="259"/>
-        <w:ind w:right="0" w:left="0" w:firstLine="0"/>
-        <w:jc w:val="left"/>
-        <w:rPr>
-          <w:rFonts w:ascii="Calibri" w:hAnsi="Calibri" w:cs="Calibri" w:eastAsia="Calibri"/>
-          <w:color w:val="auto"/>
-          <w:spacing w:val="0"/>
-          <w:position w:val="0"/>
-          <w:sz w:val="20"/>
-          <w:shd w:fill="auto" w:val="clear"/>
-        </w:rPr>
-      </w:pPr>
-      <w:r>
-        <w:rPr>
-          <w:rFonts w:ascii="Calibri" w:hAnsi="Calibri" w:cs="Calibri" w:eastAsia="Calibri"/>
-          <w:color w:val="auto"/>
-          <w:spacing w:val="0"/>
-          <w:position w:val="0"/>
-          <w:sz w:val="20"/>
-          <w:shd w:fill="auto" w:val="clear"/>
-        </w:rPr>
-        <w:t xml:space="preserve">In consideration of the risk of injury while participating in ATV/UTV Poker Runs, (the “Activity”), and as consideration for the right to participate in the Activity. I hereby, for myself, my heirs, executors, administrators, assigns, or personal representatives, knowingly and voluntarily enter into this waiver and release of liability and hereby waive any and all rights, claims or causes of action of any kind whatsoever arising out of my participation in the Activity, and do hereby release and forever discharge Remembering Alyssa Inc., located at P.O. Box 4, Easton, Kansas 66020, their affiliates, directors, managers, members, agents, attorneys, staff, volunteers, heirs, representatives, predecessors, successors and assigns, for any physical or psychological injury including but not limited to illness, paralysis, death, damages, economical or emotional loss, I may suffer as a direct result of my participation in the aforementioned Activity, including traveling to and from an event related to this Activity.</w:t>
+      </w:r>
+    </w:p>
+    <w:p>
+      <w:pPr>
+        <w:spacing w:before="0" w:after="160" w:line="259"/>
+        <w:ind w:right="0" w:left="0" w:firstLine="0"/>
+        <w:jc w:val="left"/>
+        <w:rPr>
+          <w:rFonts w:ascii="Calibri" w:hAnsi="Calibri" w:cs="Calibri" w:eastAsia="Calibri"/>
+          <w:color w:val="auto"/>
+          <w:spacing w:val="0"/>
+          <w:position w:val="0"/>
+          <w:sz w:val="20"/>
+          <w:shd w:fill="auto" w:val="clear"/>
+        </w:rPr>
+      </w:pPr>
+      <w:r>
+        <w:rPr>
+          <w:rFonts w:ascii="Calibri" w:hAnsi="Calibri" w:cs="Calibri" w:eastAsia="Calibri"/>
+          <w:color w:val="auto"/>
+          <w:spacing w:val="0"/>
+          <w:position w:val="0"/>
+          <w:sz w:val="20"/>
+          <w:shd w:fill="auto" w:val="clear"/>
+        </w:rPr>
+        <w:t xml:space="preserve">In consideration of the risk of injury while participating in ATV/UTV Poker Runs, (the “Activity”), and as consideration for the right to participate in the Activity. I hereby, for myself, my heirs, executors, administrators, assigns, or personal representatives, knowingly and voluntarily enter into this waiver and release of liability and hereby waive any and all rights, claims or causes of action of any kind whatsoever arising out of my participation in the Activity, and do hereby release and forever discharge Remembering Alyssa Inc., located at 21219 Turner Road, Easton, Kansas 66020, their affiliates, directors, managers, members, agents, attorneys, staff, volunteers, heirs, representatives, predecessors, successors and assigns, for any physical or psychological injury including but not limited to illness, paralysis, death, damages, economical or emotional loss, I may suffer as a direct result of my participation in the aforementioned Activity, including traveling to and from an event related to this Activity.</w:t>
       </w:r>
     </w:p>
     <w:p>
@@ -725,6 +723,44 @@
       <w:pPr>
         <w:spacing w:before="0" w:after="160" w:line="259"/>
         <w:ind w:right="0" w:left="0" w:firstLine="0"/>
+        <w:jc w:val="left"/>
+        <w:rPr>
+          <w:rFonts w:ascii="Calibri" w:hAnsi="Calibri" w:cs="Calibri" w:eastAsia="Calibri"/>
+          <w:color w:val="auto"/>
+          <w:spacing w:val="0"/>
+          <w:position w:val="0"/>
+          <w:sz w:val="22"/>
+          <w:shd w:fill="auto" w:val="clear"/>
+        </w:rPr>
+      </w:pPr>
+      <w:r>
+        <w:rPr>
+          <w:rFonts w:ascii="Calibri" w:hAnsi="Calibri" w:cs="Calibri" w:eastAsia="Calibri"/>
+          <w:b/>
+          <w:color w:val="auto"/>
+          <w:spacing w:val="0"/>
+          <w:position w:val="0"/>
+          <w:sz w:val="22"/>
+          <w:shd w:fill="auto" w:val="clear"/>
+        </w:rPr>
+        <w:t xml:space="preserve">Date</w:t>
+      </w:r>
+      <w:r>
+        <w:rPr>
+          <w:rFonts w:ascii="Calibri" w:hAnsi="Calibri" w:cs="Calibri" w:eastAsia="Calibri"/>
+          <w:color w:val="auto"/>
+          <w:spacing w:val="0"/>
+          <w:position w:val="0"/>
+          <w:sz w:val="22"/>
+          <w:shd w:fill="auto" w:val="clear"/>
+        </w:rPr>
+        <w:t xml:space="preserve">: _______________</w:t>
+      </w:r>
+    </w:p>
+    <w:p>
+      <w:pPr>
+        <w:spacing w:before="0" w:after="160" w:line="259"/>
+        <w:ind w:right="0" w:left="0" w:firstLine="0"/>
         <w:jc w:val="center"/>
         <w:rPr>
           <w:rFonts w:ascii="Calibri" w:hAnsi="Calibri" w:cs="Calibri" w:eastAsia="Calibri"/>
@@ -912,6 +948,44 @@
       <w:pPr>
         <w:spacing w:before="0" w:after="160" w:line="259"/>
         <w:ind w:right="0" w:left="0" w:firstLine="0"/>
+        <w:jc w:val="left"/>
+        <w:rPr>
+          <w:rFonts w:ascii="Calibri" w:hAnsi="Calibri" w:cs="Calibri" w:eastAsia="Calibri"/>
+          <w:color w:val="auto"/>
+          <w:spacing w:val="0"/>
+          <w:position w:val="0"/>
+          <w:sz w:val="22"/>
+          <w:shd w:fill="auto" w:val="clear"/>
+        </w:rPr>
+      </w:pPr>
+      <w:r>
+        <w:rPr>
+          <w:rFonts w:ascii="Calibri" w:hAnsi="Calibri" w:cs="Calibri" w:eastAsia="Calibri"/>
+          <w:b/>
+          <w:color w:val="auto"/>
+          <w:spacing w:val="0"/>
+          <w:position w:val="0"/>
+          <w:sz w:val="22"/>
+          <w:shd w:fill="auto" w:val="clear"/>
+        </w:rPr>
+        <w:t xml:space="preserve">Date</w:t>
+      </w:r>
+      <w:r>
+        <w:rPr>
+          <w:rFonts w:ascii="Calibri" w:hAnsi="Calibri" w:cs="Calibri" w:eastAsia="Calibri"/>
+          <w:color w:val="auto"/>
+          <w:spacing w:val="0"/>
+          <w:position w:val="0"/>
+          <w:sz w:val="22"/>
+          <w:shd w:fill="auto" w:val="clear"/>
+        </w:rPr>
+        <w:t xml:space="preserve">: _______________</w:t>
+      </w:r>
+    </w:p>
+    <w:p>
+      <w:pPr>
+        <w:spacing w:before="0" w:after="160" w:line="259"/>
+        <w:ind w:right="0" w:left="0" w:firstLine="0"/>
         <w:jc w:val="center"/>
         <w:rPr>
           <w:rFonts w:ascii="Calibri" w:hAnsi="Calibri" w:cs="Calibri" w:eastAsia="Calibri"/>
@@ -1083,6 +1157,44 @@
         <w:tab/>
         <w:tab/>
         <w:t xml:space="preserve">________________________________________________________</w:t>
+      </w:r>
+    </w:p>
+    <w:p>
+      <w:pPr>
+        <w:spacing w:before="0" w:after="160" w:line="259"/>
+        <w:ind w:right="0" w:left="0" w:firstLine="0"/>
+        <w:jc w:val="left"/>
+        <w:rPr>
+          <w:rFonts w:ascii="Calibri" w:hAnsi="Calibri" w:cs="Calibri" w:eastAsia="Calibri"/>
+          <w:color w:val="auto"/>
+          <w:spacing w:val="0"/>
+          <w:position w:val="0"/>
+          <w:sz w:val="22"/>
+          <w:shd w:fill="auto" w:val="clear"/>
+        </w:rPr>
+      </w:pPr>
+      <w:r>
+        <w:rPr>
+          <w:rFonts w:ascii="Calibri" w:hAnsi="Calibri" w:cs="Calibri" w:eastAsia="Calibri"/>
+          <w:b/>
+          <w:color w:val="auto"/>
+          <w:spacing w:val="0"/>
+          <w:position w:val="0"/>
+          <w:sz w:val="22"/>
+          <w:shd w:fill="auto" w:val="clear"/>
+        </w:rPr>
+        <w:t xml:space="preserve">Date</w:t>
+      </w:r>
+      <w:r>
+        <w:rPr>
+          <w:rFonts w:ascii="Calibri" w:hAnsi="Calibri" w:cs="Calibri" w:eastAsia="Calibri"/>
+          <w:color w:val="auto"/>
+          <w:spacing w:val="0"/>
+          <w:position w:val="0"/>
+          <w:sz w:val="22"/>
+          <w:shd w:fill="auto" w:val="clear"/>
+        </w:rPr>
+        <w:t xml:space="preserve">: _______________</w:t>
       </w:r>
     </w:p>
     <w:p>
